--- a/docs/documentation d'utilisation/utilisation_application_C_groupe6_v1.docx
+++ b/docs/documentation d'utilisation/utilisation_application_C_groupe6_v1.docx
@@ -1112,13 +1112,6 @@
         <w:jc w:val="both"/>
       </w:pPr>
     </w:p>
-    <w:p>
-      <w:pPr>
-        <w:pStyle w:val="Sansinterligne"/>
-        <w:spacing w:line="360" w:lineRule="auto"/>
-        <w:jc w:val="both"/>
-      </w:pPr>
-    </w:p>
     <w:bookmarkEnd w:id="0"/>
     <w:p>
       <w:pPr>
@@ -1143,11 +1136,40 @@
     </w:p>
     <w:p>
       <w:pPr>
-        <w:spacing w:line="360" w:lineRule="auto"/>
+        <w:pStyle w:val="Sansinterligne"/>
+        <w:spacing w:line="276" w:lineRule="auto"/>
         <w:jc w:val="both"/>
       </w:pPr>
       <w:r>
-        <w:t>L’application DriveNCook Subscribe est destinée aux nouveaux franchisés souhaitant faire partie de l’aventure. Elle lui permettra de faire une préinscription, pour ensuite finaliser son inscription sur le site.</w:t>
+        <w:t xml:space="preserve">L’application </w:t>
+      </w:r>
+      <w:proofErr w:type="spellStart"/>
+      <w:r>
+        <w:t>DriveNCook</w:t>
+      </w:r>
+      <w:proofErr w:type="spellEnd"/>
+      <w:r>
+        <w:t xml:space="preserve"> </w:t>
+      </w:r>
+      <w:proofErr w:type="spellStart"/>
+      <w:r>
+        <w:t>Subscribe</w:t>
+      </w:r>
+      <w:proofErr w:type="spellEnd"/>
+      <w:r>
+        <w:t xml:space="preserve"> est destinée aux nouveaux franchisés souhaitant faire partie de l’aventure</w:t>
+      </w:r>
+      <w:r>
+        <w:t> : e</w:t>
+      </w:r>
+      <w:r>
+        <w:t xml:space="preserve">lle lui </w:t>
+      </w:r>
+      <w:r>
+        <w:t xml:space="preserve">permet </w:t>
+      </w:r>
+      <w:r>
+        <w:t>de faire une préinscription, pour ensuite finaliser son inscription sur le site.</w:t>
       </w:r>
     </w:p>
     <w:p>
@@ -1173,12 +1195,24 @@
     </w:p>
     <w:p>
       <w:pPr>
-        <w:spacing w:before="240" w:line="360" w:lineRule="auto"/>
+        <w:pStyle w:val="Sansinterligne"/>
+        <w:spacing w:line="276" w:lineRule="auto"/>
         <w:jc w:val="both"/>
       </w:pPr>
       <w:r>
-        <w:t>L’application fonctionne sous Linux, nous vous recommandons une distribution tel que Ubuntu 20.04. L’application sera envoyée aux franchisés unitairement après que ceux-ci ai rempli au préalable le formulaire de demande d’inscription.</w:t>
-      </w:r>
+        <w:t xml:space="preserve">L’application fonctionne sous Linux, nous vous recommandons une distribution tel que Ubuntu 20.04. L’application sera envoyée aux franchisés unitairement après que </w:t>
+      </w:r>
+      <w:r>
+        <w:t xml:space="preserve">ces derniers auront </w:t>
+      </w:r>
+      <w:r>
+        <w:t>rempli au préalable le formulaire de demande d’inscription.</w:t>
+      </w:r>
+    </w:p>
+    <w:p>
+      <w:pPr>
+        <w:pStyle w:val="Sansinterligne"/>
+      </w:pPr>
     </w:p>
     <w:p>
       <w:pPr>
@@ -1226,29 +1260,82 @@
           <w:sz w:val="24"/>
           <w:szCs w:val="24"/>
         </w:rPr>
-        <w:t>Téléchargement &amp; installation</w:t>
-      </w:r>
-    </w:p>
-    <w:p>
-      <w:pPr>
-        <w:spacing w:before="240" w:line="360" w:lineRule="auto"/>
+        <w:t xml:space="preserve">Téléchargement </w:t>
+      </w:r>
+      <w:r>
+        <w:rPr>
+          <w:b/>
+          <w:bCs/>
+          <w:color w:val="0DD5D2"/>
+          <w:sz w:val="24"/>
+          <w:szCs w:val="24"/>
+        </w:rPr>
+        <w:t>et</w:t>
+      </w:r>
+      <w:r>
+        <w:rPr>
+          <w:b/>
+          <w:bCs/>
+          <w:color w:val="0DD5D2"/>
+          <w:sz w:val="24"/>
+          <w:szCs w:val="24"/>
+        </w:rPr>
+        <w:t xml:space="preserve"> installation</w:t>
+      </w:r>
+    </w:p>
+    <w:p>
+      <w:pPr>
+        <w:pStyle w:val="Sansinterligne"/>
+        <w:spacing w:line="276" w:lineRule="auto"/>
         <w:jc w:val="both"/>
+      </w:pPr>
+      <w:r>
+        <w:t>Vous recevrez un lien vers une archive à télécharger sur votre ordinateur.</w:t>
+      </w:r>
+      <w:r>
+        <w:t xml:space="preserve"> </w:t>
+      </w:r>
+      <w:r>
+        <w:t>Une fois téléchargé</w:t>
+      </w:r>
+      <w:r>
+        <w:t>e</w:t>
+      </w:r>
+      <w:r>
+        <w:t xml:space="preserve">, faites un </w:t>
+      </w:r>
+      <w:r>
+        <w:t>clic</w:t>
+      </w:r>
+      <w:r>
+        <w:t xml:space="preserve"> droit dessus puis « </w:t>
+      </w:r>
+      <w:r>
+        <w:t>E</w:t>
+      </w:r>
+      <w:r>
+        <w:t>xtraire ici » :</w:t>
+      </w:r>
+    </w:p>
+    <w:p>
+      <w:pPr>
+        <w:pStyle w:val="Sansinterligne"/>
       </w:pPr>
       <w:r>
         <w:rPr>
           <w:noProof/>
         </w:rPr>
         <w:drawing>
-          <wp:anchor distT="0" distB="0" distL="114300" distR="114300" simplePos="0" relativeHeight="251665408" behindDoc="0" locked="0" layoutInCell="1" allowOverlap="1" wp14:anchorId="25562EDB" wp14:editId="0D910DA3">
+          <wp:anchor distT="0" distB="0" distL="114300" distR="114300" simplePos="0" relativeHeight="251665408" behindDoc="0" locked="0" layoutInCell="1" allowOverlap="1" wp14:anchorId="25562EDB" wp14:editId="27E2DE8B">
             <wp:simplePos x="0" y="0"/>
-            <wp:positionH relativeFrom="column">
-              <wp:posOffset>0</wp:posOffset>
+            <wp:positionH relativeFrom="margin">
+              <wp:align>center</wp:align>
             </wp:positionH>
             <wp:positionV relativeFrom="page">
-              <wp:posOffset>5437651</wp:posOffset>
+              <wp:posOffset>5114925</wp:posOffset>
             </wp:positionV>
-            <wp:extent cx="3700780" cy="2654935"/>
-            <wp:effectExtent l="0" t="0" r="0" b="0"/>
+            <wp:extent cx="4088765" cy="2933700"/>
+            <wp:effectExtent l="0" t="0" r="6985" b="0"/>
             <wp:wrapSquare wrapText="bothSides"/>
             <wp:docPr id="2" name="Image 2"/>
             <wp:cNvGraphicFramePr>
@@ -1276,7 +1363,7 @@
                   <pic:spPr>
                     <a:xfrm>
                       <a:off x="0" y="0"/>
-                      <a:ext cx="3700780" cy="2654935"/>
+                      <a:ext cx="4088765" cy="2933700"/>
                     </a:xfrm>
                     <a:prstGeom prst="rect">
                       <a:avLst/>
@@ -1294,85 +1381,113 @@
           </wp:anchor>
         </w:drawing>
       </w:r>
-      <w:r>
-        <w:t>Vous recevrez un lien vers une archive à télécharger sur votre ordinateur.</w:t>
-      </w:r>
-    </w:p>
-    <w:p>
-      <w:pPr>
-        <w:spacing w:before="240" w:line="360" w:lineRule="auto"/>
+    </w:p>
+    <w:p>
+      <w:pPr>
+        <w:pStyle w:val="Sansinterligne"/>
+      </w:pPr>
+    </w:p>
+    <w:p>
+      <w:pPr>
+        <w:pStyle w:val="Sansinterligne"/>
+      </w:pPr>
+    </w:p>
+    <w:p>
+      <w:pPr>
+        <w:pStyle w:val="Sansinterligne"/>
+      </w:pPr>
+    </w:p>
+    <w:p>
+      <w:pPr>
+        <w:pStyle w:val="Sansinterligne"/>
+      </w:pPr>
+    </w:p>
+    <w:p>
+      <w:pPr>
+        <w:pStyle w:val="Sansinterligne"/>
+      </w:pPr>
+    </w:p>
+    <w:p>
+      <w:pPr>
+        <w:pStyle w:val="Sansinterligne"/>
+      </w:pPr>
+    </w:p>
+    <w:p>
+      <w:pPr>
+        <w:pStyle w:val="Sansinterligne"/>
+      </w:pPr>
+    </w:p>
+    <w:p>
+      <w:pPr>
+        <w:pStyle w:val="Sansinterligne"/>
+      </w:pPr>
+    </w:p>
+    <w:p>
+      <w:pPr>
+        <w:pStyle w:val="Sansinterligne"/>
+      </w:pPr>
+    </w:p>
+    <w:p>
+      <w:pPr>
+        <w:pStyle w:val="Sansinterligne"/>
+      </w:pPr>
+    </w:p>
+    <w:p>
+      <w:pPr>
+        <w:pStyle w:val="Sansinterligne"/>
+      </w:pPr>
+    </w:p>
+    <w:p>
+      <w:pPr>
+        <w:pStyle w:val="Sansinterligne"/>
+      </w:pPr>
+    </w:p>
+    <w:p>
+      <w:pPr>
+        <w:pStyle w:val="Sansinterligne"/>
+      </w:pPr>
+    </w:p>
+    <w:p>
+      <w:pPr>
+        <w:pStyle w:val="Sansinterligne"/>
+      </w:pPr>
+    </w:p>
+    <w:p>
+      <w:pPr>
+        <w:pStyle w:val="Sansinterligne"/>
+      </w:pPr>
+    </w:p>
+    <w:p>
+      <w:pPr>
+        <w:pStyle w:val="Sansinterligne"/>
+      </w:pPr>
+    </w:p>
+    <w:p>
+      <w:pPr>
+        <w:pStyle w:val="Sansinterligne"/>
+      </w:pPr>
+    </w:p>
+    <w:p>
+      <w:pPr>
+        <w:pStyle w:val="Sansinterligne"/>
+        <w:spacing w:line="276" w:lineRule="auto"/>
         <w:jc w:val="both"/>
       </w:pPr>
     </w:p>
     <w:p>
       <w:pPr>
-        <w:spacing w:before="240" w:line="360" w:lineRule="auto"/>
+        <w:pStyle w:val="Sansinterligne"/>
+        <w:spacing w:line="276" w:lineRule="auto"/>
         <w:jc w:val="both"/>
       </w:pPr>
-    </w:p>
-    <w:p>
-      <w:pPr>
-        <w:spacing w:before="240" w:line="360" w:lineRule="auto"/>
-        <w:jc w:val="both"/>
-      </w:pPr>
-    </w:p>
-    <w:p>
-      <w:pPr>
-        <w:spacing w:before="240" w:line="360" w:lineRule="auto"/>
-        <w:jc w:val="both"/>
-      </w:pPr>
-    </w:p>
-    <w:p>
-      <w:pPr>
-        <w:spacing w:before="240" w:line="360" w:lineRule="auto"/>
-        <w:jc w:val="both"/>
-      </w:pPr>
-    </w:p>
-    <w:p>
-      <w:pPr>
-        <w:spacing w:before="240" w:line="360" w:lineRule="auto"/>
-        <w:jc w:val="both"/>
-      </w:pPr>
-    </w:p>
-    <w:p>
-      <w:pPr>
-        <w:spacing w:before="240" w:line="360" w:lineRule="auto"/>
-        <w:jc w:val="both"/>
-      </w:pPr>
-    </w:p>
-    <w:p>
-      <w:pPr>
-        <w:spacing w:before="240" w:line="360" w:lineRule="auto"/>
-        <w:jc w:val="both"/>
-      </w:pPr>
-      <w:r>
-        <w:t xml:space="preserve">Une fois téléchargé, faites un </w:t>
-      </w:r>
-      <w:r>
-        <w:t>clic</w:t>
-      </w:r>
-      <w:r>
-        <w:t xml:space="preserve"> droit dessus puis « extraire ici » :</w:t>
-      </w:r>
-    </w:p>
-    <w:p>
-      <w:pPr>
-        <w:spacing w:before="240" w:line="360" w:lineRule="auto"/>
-        <w:jc w:val="both"/>
-      </w:pPr>
-    </w:p>
-    <w:p>
-      <w:pPr>
-        <w:spacing w:line="360" w:lineRule="auto"/>
-      </w:pPr>
-    </w:p>
-    <w:p>
-      <w:pPr>
-        <w:spacing w:line="360" w:lineRule="auto"/>
-      </w:pPr>
-      <w:r>
-        <w:lastRenderedPageBreak/>
-        <w:t>Cela étant fait, rendez-vous à l’intérieur du dossier et double cliquez sur le lanceur « launch.sh »</w:t>
+      <w:r>
+        <w:t>Cela étant fait, rendez-vous à l’intérieur du dossier et double</w:t>
+      </w:r>
+      <w:r>
+        <w:t>-</w:t>
+      </w:r>
+      <w:r>
+        <w:t>cliquez sur le lanceur « launch.sh »</w:t>
       </w:r>
     </w:p>
     <w:p>
@@ -1398,31 +1513,51 @@
     </w:p>
     <w:p>
       <w:pPr>
-        <w:spacing w:before="240" w:line="360" w:lineRule="auto"/>
+        <w:pStyle w:val="Sansinterligne"/>
+        <w:spacing w:line="276" w:lineRule="auto"/>
         <w:jc w:val="both"/>
       </w:pPr>
       <w:r>
-        <w:t xml:space="preserve">Une fois l’application lancée, assurez-vous que le statut est bien à « configuration valide ». Dans le cas contraire, contactez un administrateur. </w:t>
-      </w:r>
-    </w:p>
-    <w:p>
-      <w:pPr>
-        <w:spacing w:before="240" w:line="360" w:lineRule="auto"/>
+        <w:t>Une fois l’application lancée, assurez-vous que le statut est bien à « </w:t>
+      </w:r>
+      <w:r>
+        <w:t>C</w:t>
+      </w:r>
+      <w:r>
+        <w:t>onfiguration valide »</w:t>
+      </w:r>
+      <w:r>
+        <w:t> : d</w:t>
+      </w:r>
+      <w:r>
+        <w:t xml:space="preserve">ans le cas contraire, contactez un administrateur. </w:t>
+      </w:r>
+    </w:p>
+    <w:p>
+      <w:pPr>
+        <w:pStyle w:val="Sansinterligne"/>
+        <w:spacing w:line="276" w:lineRule="auto"/>
         <w:jc w:val="both"/>
       </w:pPr>
-      <w:r>
+    </w:p>
+    <w:p>
+      <w:pPr>
+        <w:pStyle w:val="Sansinterligne"/>
+        <w:spacing w:line="276" w:lineRule="auto"/>
+        <w:jc w:val="both"/>
+      </w:pPr>
+      <w:r>
+        <w:lastRenderedPageBreak/>
         <w:t>Remplissez les champs en respectant les formats :</w:t>
       </w:r>
     </w:p>
     <w:p>
       <w:pPr>
-        <w:pStyle w:val="Paragraphedeliste"/>
+        <w:pStyle w:val="Sansinterligne"/>
         <w:numPr>
           <w:ilvl w:val="0"/>
-          <w:numId w:val="14"/>
+          <w:numId w:val="15"/>
         </w:numPr>
-        <w:spacing w:before="240" w:line="360" w:lineRule="auto"/>
-        <w:jc w:val="both"/>
       </w:pPr>
       <w:r>
         <w:t>Pas de chiffre ou de caractère spéciaux sur les champs</w:t>
@@ -1430,13 +1565,11 @@
     </w:p>
     <w:p>
       <w:pPr>
-        <w:pStyle w:val="Paragraphedeliste"/>
+        <w:pStyle w:val="Sansinterligne"/>
         <w:numPr>
           <w:ilvl w:val="0"/>
-          <w:numId w:val="14"/>
+          <w:numId w:val="15"/>
         </w:numPr>
-        <w:spacing w:before="240" w:line="360" w:lineRule="auto"/>
-        <w:jc w:val="both"/>
       </w:pPr>
       <w:r>
         <w:t>Pas plus de 100 caractères par champs</w:t>
@@ -1444,16 +1577,20 @@
     </w:p>
     <w:p>
       <w:pPr>
-        <w:pStyle w:val="Paragraphedeliste"/>
+        <w:pStyle w:val="Sansinterligne"/>
         <w:numPr>
           <w:ilvl w:val="0"/>
-          <w:numId w:val="14"/>
+          <w:numId w:val="15"/>
         </w:numPr>
-        <w:spacing w:before="240" w:line="360" w:lineRule="auto"/>
-        <w:jc w:val="both"/>
-      </w:pPr>
-      <w:r>
-        <w:t>Adresse email valide (important !!)</w:t>
+      </w:pPr>
+      <w:r>
+        <w:t>Adresse e</w:t>
+      </w:r>
+      <w:r>
+        <w:t>-</w:t>
+      </w:r>
+      <w:r>
+        <w:t>mail valide (important !!)</w:t>
       </w:r>
     </w:p>
     <w:p>
@@ -1466,9 +1603,25 @@
           <w:noProof/>
         </w:rPr>
         <w:drawing>
-          <wp:inline distT="0" distB="0" distL="0" distR="0" wp14:anchorId="26C16139" wp14:editId="46366D79">
-            <wp:extent cx="2731477" cy="2076704"/>
+          <wp:anchor distT="0" distB="0" distL="114300" distR="114300" simplePos="0" relativeHeight="251666432" behindDoc="1" locked="0" layoutInCell="1" allowOverlap="1" wp14:anchorId="26C16139" wp14:editId="5896095A">
+            <wp:simplePos x="0" y="0"/>
+            <wp:positionH relativeFrom="margin">
+              <wp:align>center</wp:align>
+            </wp:positionH>
+            <wp:positionV relativeFrom="paragraph">
+              <wp:posOffset>159385</wp:posOffset>
+            </wp:positionV>
+            <wp:extent cx="3871207" cy="2943225"/>
             <wp:effectExtent l="0" t="0" r="0" b="0"/>
+            <wp:wrapTight wrapText="bothSides">
+              <wp:wrapPolygon edited="0">
+                <wp:start x="0" y="0"/>
+                <wp:lineTo x="0" y="21390"/>
+                <wp:lineTo x="21472" y="21390"/>
+                <wp:lineTo x="21472" y="0"/>
+                <wp:lineTo x="0" y="0"/>
+              </wp:wrapPolygon>
+            </wp:wrapTight>
             <wp:docPr id="7" name="Image 7"/>
             <wp:cNvGraphicFramePr>
               <a:graphicFrameLocks xmlns:a="http://schemas.openxmlformats.org/drawingml/2006/main" noChangeAspect="1"/>
@@ -1481,7 +1634,13 @@
                     <pic:cNvPicPr/>
                   </pic:nvPicPr>
                   <pic:blipFill>
-                    <a:blip r:embed="rId15"/>
+                    <a:blip r:embed="rId15">
+                      <a:extLst>
+                        <a:ext uri="{28A0092B-C50C-407E-A947-70E740481C1C}">
+                          <a14:useLocalDpi xmlns:a14="http://schemas.microsoft.com/office/drawing/2010/main" val="0"/>
+                        </a:ext>
+                      </a:extLst>
+                    </a:blip>
                     <a:stretch>
                       <a:fillRect/>
                     </a:stretch>
@@ -1489,7 +1648,7 @@
                   <pic:spPr>
                     <a:xfrm>
                       <a:off x="0" y="0"/>
-                      <a:ext cx="2793547" cy="2123895"/>
+                      <a:ext cx="3871207" cy="2943225"/>
                     </a:xfrm>
                     <a:prstGeom prst="rect">
                       <a:avLst/>
@@ -1498,7 +1657,7 @@
                 </pic:pic>
               </a:graphicData>
             </a:graphic>
-          </wp:inline>
+          </wp:anchor>
         </w:drawing>
       </w:r>
       <w:r>
@@ -1510,22 +1669,77 @@
         <w:spacing w:before="240" w:line="360" w:lineRule="auto"/>
         <w:jc w:val="both"/>
       </w:pPr>
-      <w:r>
-        <w:t>Une fois que vos informations sont remplies, cliquez sur « s’enregistrer ».</w:t>
-      </w:r>
     </w:p>
     <w:p>
       <w:pPr>
         <w:spacing w:before="240" w:line="360" w:lineRule="auto"/>
         <w:jc w:val="both"/>
       </w:pPr>
+    </w:p>
+    <w:p>
+      <w:pPr>
+        <w:spacing w:before="240" w:line="360" w:lineRule="auto"/>
+        <w:jc w:val="both"/>
+      </w:pPr>
+    </w:p>
+    <w:p>
+      <w:pPr>
+        <w:spacing w:before="240" w:line="360" w:lineRule="auto"/>
+        <w:jc w:val="both"/>
+      </w:pPr>
+    </w:p>
+    <w:p>
+      <w:pPr>
+        <w:spacing w:before="240" w:line="360" w:lineRule="auto"/>
+        <w:jc w:val="both"/>
+      </w:pPr>
+    </w:p>
+    <w:p>
+      <w:pPr>
+        <w:spacing w:before="240" w:line="360" w:lineRule="auto"/>
+        <w:jc w:val="both"/>
+      </w:pPr>
+    </w:p>
+    <w:p>
+      <w:pPr>
+        <w:pStyle w:val="Sansinterligne"/>
+        <w:spacing w:line="276" w:lineRule="auto"/>
+        <w:jc w:val="both"/>
+      </w:pPr>
+    </w:p>
+    <w:p>
+      <w:pPr>
+        <w:pStyle w:val="Sansinterligne"/>
+        <w:spacing w:line="276" w:lineRule="auto"/>
+        <w:jc w:val="both"/>
+      </w:pPr>
+      <w:r>
+        <w:br/>
+      </w:r>
+      <w:r>
+        <w:t>Une fois que vos informations sont remplies, cliquez sur « </w:t>
+      </w:r>
+      <w:r>
+        <w:t>S</w:t>
+      </w:r>
+      <w:r>
+        <w:t>’enregistrer ».</w:t>
+      </w:r>
+    </w:p>
+    <w:p>
+      <w:pPr>
+        <w:pStyle w:val="Sansinterligne"/>
+        <w:spacing w:line="276" w:lineRule="auto"/>
+        <w:jc w:val="both"/>
+      </w:pPr>
       <w:r>
         <w:t>Après un cours moment, le message du statut devrait afficher « Fichier envoyé ! … »</w:t>
       </w:r>
     </w:p>
     <w:p>
       <w:pPr>
-        <w:spacing w:before="240" w:line="360" w:lineRule="auto"/>
+        <w:pStyle w:val="Sansinterligne"/>
+        <w:spacing w:line="276" w:lineRule="auto"/>
         <w:jc w:val="both"/>
       </w:pPr>
       <w:r>
@@ -1533,9 +1747,25 @@
           <w:noProof/>
         </w:rPr>
         <w:drawing>
-          <wp:inline distT="0" distB="0" distL="0" distR="0" wp14:anchorId="73493310" wp14:editId="3B59C97A">
-            <wp:extent cx="2807677" cy="2142043"/>
+          <wp:anchor distT="0" distB="0" distL="114300" distR="114300" simplePos="0" relativeHeight="251667456" behindDoc="1" locked="0" layoutInCell="1" allowOverlap="1" wp14:anchorId="73493310" wp14:editId="4B53171B">
+            <wp:simplePos x="0" y="0"/>
+            <wp:positionH relativeFrom="margin">
+              <wp:align>center</wp:align>
+            </wp:positionH>
+            <wp:positionV relativeFrom="paragraph">
+              <wp:posOffset>130175</wp:posOffset>
+            </wp:positionV>
+            <wp:extent cx="3869690" cy="2952750"/>
             <wp:effectExtent l="0" t="0" r="0" b="0"/>
+            <wp:wrapTight wrapText="bothSides">
+              <wp:wrapPolygon edited="0">
+                <wp:start x="0" y="0"/>
+                <wp:lineTo x="0" y="21461"/>
+                <wp:lineTo x="21479" y="21461"/>
+                <wp:lineTo x="21479" y="0"/>
+                <wp:lineTo x="0" y="0"/>
+              </wp:wrapPolygon>
+            </wp:wrapTight>
             <wp:docPr id="8" name="Image 8"/>
             <wp:cNvGraphicFramePr>
               <a:graphicFrameLocks xmlns:a="http://schemas.openxmlformats.org/drawingml/2006/main" noChangeAspect="1"/>
@@ -1548,7 +1778,13 @@
                     <pic:cNvPicPr/>
                   </pic:nvPicPr>
                   <pic:blipFill>
-                    <a:blip r:embed="rId16"/>
+                    <a:blip r:embed="rId16">
+                      <a:extLst>
+                        <a:ext uri="{28A0092B-C50C-407E-A947-70E740481C1C}">
+                          <a14:useLocalDpi xmlns:a14="http://schemas.microsoft.com/office/drawing/2010/main" val="0"/>
+                        </a:ext>
+                      </a:extLst>
+                    </a:blip>
                     <a:stretch>
                       <a:fillRect/>
                     </a:stretch>
@@ -1556,7 +1792,7 @@
                   <pic:spPr>
                     <a:xfrm>
                       <a:off x="0" y="0"/>
-                      <a:ext cx="2851433" cy="2175426"/>
+                      <a:ext cx="3869690" cy="2952750"/>
                     </a:xfrm>
                     <a:prstGeom prst="rect">
                       <a:avLst/>
@@ -1565,17 +1801,109 @@
                 </pic:pic>
               </a:graphicData>
             </a:graphic>
-          </wp:inline>
+            <wp14:sizeRelH relativeFrom="margin">
+              <wp14:pctWidth>0</wp14:pctWidth>
+            </wp14:sizeRelH>
+            <wp14:sizeRelV relativeFrom="margin">
+              <wp14:pctHeight>0</wp14:pctHeight>
+            </wp14:sizeRelV>
+          </wp:anchor>
         </w:drawing>
       </w:r>
+    </w:p>
+    <w:p>
+      <w:pPr>
+        <w:pStyle w:val="Sansinterligne"/>
+        <w:spacing w:line="276" w:lineRule="auto"/>
+        <w:jc w:val="both"/>
+      </w:pPr>
+    </w:p>
+    <w:p>
+      <w:pPr>
+        <w:pStyle w:val="Sansinterligne"/>
+        <w:spacing w:line="276" w:lineRule="auto"/>
+        <w:jc w:val="both"/>
+      </w:pPr>
+    </w:p>
+    <w:p>
+      <w:pPr>
+        <w:pStyle w:val="Sansinterligne"/>
+        <w:spacing w:line="276" w:lineRule="auto"/>
+        <w:jc w:val="both"/>
+      </w:pPr>
+    </w:p>
+    <w:p>
+      <w:pPr>
+        <w:pStyle w:val="Sansinterligne"/>
+        <w:spacing w:line="276" w:lineRule="auto"/>
+        <w:jc w:val="both"/>
+      </w:pPr>
     </w:p>
     <w:p>
       <w:pPr>
         <w:spacing w:before="240" w:line="360" w:lineRule="auto"/>
         <w:jc w:val="both"/>
       </w:pPr>
-      <w:r>
-        <w:t>Vous devrez alors vous rendre sur le site de DriveNCook pour compléter votre inscription.</w:t>
+    </w:p>
+    <w:p>
+      <w:pPr>
+        <w:spacing w:before="240" w:line="360" w:lineRule="auto"/>
+        <w:jc w:val="both"/>
+      </w:pPr>
+    </w:p>
+    <w:p>
+      <w:pPr>
+        <w:spacing w:before="240" w:line="360" w:lineRule="auto"/>
+        <w:jc w:val="both"/>
+      </w:pPr>
+    </w:p>
+    <w:p>
+      <w:pPr>
+        <w:spacing w:before="240" w:line="360" w:lineRule="auto"/>
+        <w:jc w:val="both"/>
+      </w:pPr>
+    </w:p>
+    <w:p>
+      <w:pPr>
+        <w:spacing w:before="240" w:line="360" w:lineRule="auto"/>
+        <w:jc w:val="both"/>
+      </w:pPr>
+    </w:p>
+    <w:p>
+      <w:pPr>
+        <w:pStyle w:val="Sansinterligne"/>
+        <w:spacing w:line="276" w:lineRule="auto"/>
+        <w:jc w:val="both"/>
+      </w:pPr>
+    </w:p>
+    <w:p>
+      <w:pPr>
+        <w:pStyle w:val="Sansinterligne"/>
+        <w:spacing w:line="276" w:lineRule="auto"/>
+        <w:jc w:val="both"/>
+      </w:pPr>
+      <w:r>
+        <w:t xml:space="preserve">Vous devrez alors vous rendre sur le site de </w:t>
+      </w:r>
+      <w:proofErr w:type="spellStart"/>
+      <w:r>
+        <w:t>Drive</w:t>
+      </w:r>
+      <w:r>
+        <w:t>’</w:t>
+      </w:r>
+      <w:r>
+        <w:t>N</w:t>
+      </w:r>
+      <w:r>
+        <w:t>’</w:t>
+      </w:r>
+      <w:r>
+        <w:t>Cook</w:t>
+      </w:r>
+      <w:proofErr w:type="spellEnd"/>
+      <w:r>
+        <w:t xml:space="preserve"> pour compléter votre inscription.</w:t>
       </w:r>
     </w:p>
     <w:p>
@@ -1618,7 +1946,7 @@
     <w:p>
       <w:pPr>
         <w:pStyle w:val="Sansinterligne"/>
-        <w:spacing w:line="360" w:lineRule="auto"/>
+        <w:spacing w:line="276" w:lineRule="auto"/>
         <w:jc w:val="both"/>
       </w:pPr>
       <w:r>
@@ -1631,12 +1959,31 @@
     <w:p>
       <w:pPr>
         <w:pStyle w:val="Sansinterligne"/>
-        <w:spacing w:line="360" w:lineRule="auto"/>
+        <w:spacing w:line="276" w:lineRule="auto"/>
         <w:jc w:val="both"/>
       </w:pPr>
       <w:r>
-        <w:t>Si vous êtes un administrateur et que vous souhaitez changer ces paramètres, rendez vous sur la roue denté en haut à droite de l’application et entrez vos identifiants :</w:t>
-      </w:r>
+        <w:t>Si vous êtes un administrateur et que vous souhaitez changer ces paramètres, rendez</w:t>
+      </w:r>
+      <w:r>
+        <w:t>-</w:t>
+      </w:r>
+      <w:r>
+        <w:t xml:space="preserve">vous sur la roue </w:t>
+      </w:r>
+      <w:r>
+        <w:t>crantée</w:t>
+      </w:r>
+      <w:r>
+        <w:t xml:space="preserve"> en haut à droite de l’application et entrez vos identifiants :</w:t>
+      </w:r>
+    </w:p>
+    <w:p>
+      <w:pPr>
+        <w:pStyle w:val="Sansinterligne"/>
+        <w:spacing w:line="276" w:lineRule="auto"/>
+        <w:jc w:val="both"/>
+      </w:pPr>
     </w:p>
     <w:p>
       <w:pPr>
@@ -1687,26 +2034,41 @@
     </w:p>
     <w:p>
       <w:pPr>
+        <w:pStyle w:val="Sansinterligne"/>
+        <w:spacing w:line="276" w:lineRule="auto"/>
+        <w:jc w:val="both"/>
+      </w:pPr>
+    </w:p>
+    <w:p>
+      <w:pPr>
+        <w:pStyle w:val="Sansinterligne"/>
+        <w:spacing w:line="276" w:lineRule="auto"/>
+        <w:jc w:val="both"/>
+      </w:pPr>
+      <w:r>
+        <w:t>Vous pourrez alors modifier les paramètres de connexion à votre serveur :</w:t>
+      </w:r>
+    </w:p>
+    <w:p>
+      <w:pPr>
+        <w:pStyle w:val="Sansinterligne"/>
+        <w:spacing w:line="276" w:lineRule="auto"/>
+        <w:jc w:val="both"/>
+      </w:pPr>
+    </w:p>
+    <w:p>
+      <w:pPr>
         <w:spacing w:before="240" w:line="360" w:lineRule="auto"/>
-        <w:jc w:val="both"/>
-      </w:pPr>
-      <w:r>
-        <w:t>Vous pourrez alors modifier les paramètres de connexion à votre serveur :</w:t>
-      </w:r>
-    </w:p>
-    <w:p>
-      <w:pPr>
-        <w:spacing w:before="240" w:line="360" w:lineRule="auto"/>
-        <w:jc w:val="both"/>
+        <w:jc w:val="center"/>
       </w:pPr>
       <w:r>
         <w:rPr>
           <w:noProof/>
         </w:rPr>
         <w:drawing>
-          <wp:inline distT="0" distB="0" distL="0" distR="0" wp14:anchorId="7918242C" wp14:editId="4FEB50C4">
-            <wp:extent cx="3059723" cy="2342686"/>
-            <wp:effectExtent l="0" t="0" r="7620" b="635"/>
+          <wp:inline distT="0" distB="0" distL="0" distR="0" wp14:anchorId="7918242C" wp14:editId="7E5ACDE3">
+            <wp:extent cx="4341686" cy="3324225"/>
+            <wp:effectExtent l="0" t="0" r="1905" b="0"/>
             <wp:docPr id="10" name="Image 10"/>
             <wp:cNvGraphicFramePr>
               <a:graphicFrameLocks xmlns:a="http://schemas.openxmlformats.org/drawingml/2006/main" noChangeAspect="1"/>
@@ -1727,7 +2089,7 @@
                   <pic:spPr>
                     <a:xfrm>
                       <a:off x="0" y="0"/>
-                      <a:ext cx="3084361" cy="2361550"/>
+                      <a:ext cx="4387143" cy="3359029"/>
                     </a:xfrm>
                     <a:prstGeom prst="rect">
                       <a:avLst/>
@@ -3060,8 +3422,8 @@
   <w:abstractNum w:abstractNumId="8" w15:restartNumberingAfterBreak="0">
     <w:nsid w:val="3B102576"/>
     <w:multiLevelType w:val="hybridMultilevel"/>
-    <w:tmpl w:val="DC80B85E"/>
-    <w:lvl w:ilvl="0" w:tplc="651EB69E">
+    <w:tmpl w:val="00AAF09C"/>
+    <w:lvl w:ilvl="0" w:tplc="3A38E36A">
       <w:start w:val="1"/>
       <w:numFmt w:val="lowerLetter"/>
       <w:lvlText w:val="%1."/>
@@ -3071,6 +3433,8 @@
       </w:pPr>
       <w:rPr>
         <w:rFonts w:asciiTheme="minorHAnsi" w:eastAsiaTheme="minorEastAsia" w:hAnsiTheme="minorHAnsi" w:cstheme="minorBidi"/>
+        <w:b/>
+        <w:bCs/>
         <w:color w:val="0DD5D2"/>
       </w:rPr>
     </w:lvl>
@@ -3150,8 +3514,8 @@
   <w:abstractNum w:abstractNumId="9" w15:restartNumberingAfterBreak="0">
     <w:nsid w:val="4069354A"/>
     <w:multiLevelType w:val="hybridMultilevel"/>
-    <w:tmpl w:val="C018D7F6"/>
-    <w:lvl w:ilvl="0" w:tplc="651EB69E">
+    <w:tmpl w:val="0EB20016"/>
+    <w:lvl w:ilvl="0" w:tplc="A952391C">
       <w:start w:val="1"/>
       <w:numFmt w:val="lowerLetter"/>
       <w:lvlText w:val="%1."/>
@@ -3161,6 +3525,8 @@
       </w:pPr>
       <w:rPr>
         <w:rFonts w:asciiTheme="minorHAnsi" w:eastAsiaTheme="minorEastAsia" w:hAnsiTheme="minorHAnsi" w:cstheme="minorBidi"/>
+        <w:b/>
+        <w:bCs/>
         <w:color w:val="0DD5D2"/>
       </w:rPr>
     </w:lvl>
@@ -3615,6 +3981,119 @@
       <w:lvlJc w:val="left"/>
       <w:pPr>
         <w:ind w:left="6120" w:hanging="360"/>
+      </w:pPr>
+      <w:rPr>
+        <w:rFonts w:ascii="Wingdings" w:hAnsi="Wingdings" w:hint="default"/>
+      </w:rPr>
+    </w:lvl>
+  </w:abstractNum>
+  <w:abstractNum w:abstractNumId="14" w15:restartNumberingAfterBreak="0">
+    <w:nsid w:val="76E46779"/>
+    <w:multiLevelType w:val="hybridMultilevel"/>
+    <w:tmpl w:val="BD8E9BC0"/>
+    <w:lvl w:ilvl="0" w:tplc="040C0001">
+      <w:start w:val="1"/>
+      <w:numFmt w:val="bullet"/>
+      <w:lvlText w:val=""/>
+      <w:lvlJc w:val="left"/>
+      <w:pPr>
+        <w:ind w:left="720" w:hanging="360"/>
+      </w:pPr>
+      <w:rPr>
+        <w:rFonts w:ascii="Symbol" w:hAnsi="Symbol" w:hint="default"/>
+      </w:rPr>
+    </w:lvl>
+    <w:lvl w:ilvl="1" w:tplc="040C0003" w:tentative="1">
+      <w:start w:val="1"/>
+      <w:numFmt w:val="bullet"/>
+      <w:lvlText w:val="o"/>
+      <w:lvlJc w:val="left"/>
+      <w:pPr>
+        <w:ind w:left="1440" w:hanging="360"/>
+      </w:pPr>
+      <w:rPr>
+        <w:rFonts w:ascii="Courier New" w:hAnsi="Courier New" w:cs="Courier New" w:hint="default"/>
+      </w:rPr>
+    </w:lvl>
+    <w:lvl w:ilvl="2" w:tplc="040C0005" w:tentative="1">
+      <w:start w:val="1"/>
+      <w:numFmt w:val="bullet"/>
+      <w:lvlText w:val=""/>
+      <w:lvlJc w:val="left"/>
+      <w:pPr>
+        <w:ind w:left="2160" w:hanging="360"/>
+      </w:pPr>
+      <w:rPr>
+        <w:rFonts w:ascii="Wingdings" w:hAnsi="Wingdings" w:hint="default"/>
+      </w:rPr>
+    </w:lvl>
+    <w:lvl w:ilvl="3" w:tplc="040C0001" w:tentative="1">
+      <w:start w:val="1"/>
+      <w:numFmt w:val="bullet"/>
+      <w:lvlText w:val=""/>
+      <w:lvlJc w:val="left"/>
+      <w:pPr>
+        <w:ind w:left="2880" w:hanging="360"/>
+      </w:pPr>
+      <w:rPr>
+        <w:rFonts w:ascii="Symbol" w:hAnsi="Symbol" w:hint="default"/>
+      </w:rPr>
+    </w:lvl>
+    <w:lvl w:ilvl="4" w:tplc="040C0003" w:tentative="1">
+      <w:start w:val="1"/>
+      <w:numFmt w:val="bullet"/>
+      <w:lvlText w:val="o"/>
+      <w:lvlJc w:val="left"/>
+      <w:pPr>
+        <w:ind w:left="3600" w:hanging="360"/>
+      </w:pPr>
+      <w:rPr>
+        <w:rFonts w:ascii="Courier New" w:hAnsi="Courier New" w:cs="Courier New" w:hint="default"/>
+      </w:rPr>
+    </w:lvl>
+    <w:lvl w:ilvl="5" w:tplc="040C0005" w:tentative="1">
+      <w:start w:val="1"/>
+      <w:numFmt w:val="bullet"/>
+      <w:lvlText w:val=""/>
+      <w:lvlJc w:val="left"/>
+      <w:pPr>
+        <w:ind w:left="4320" w:hanging="360"/>
+      </w:pPr>
+      <w:rPr>
+        <w:rFonts w:ascii="Wingdings" w:hAnsi="Wingdings" w:hint="default"/>
+      </w:rPr>
+    </w:lvl>
+    <w:lvl w:ilvl="6" w:tplc="040C0001" w:tentative="1">
+      <w:start w:val="1"/>
+      <w:numFmt w:val="bullet"/>
+      <w:lvlText w:val=""/>
+      <w:lvlJc w:val="left"/>
+      <w:pPr>
+        <w:ind w:left="5040" w:hanging="360"/>
+      </w:pPr>
+      <w:rPr>
+        <w:rFonts w:ascii="Symbol" w:hAnsi="Symbol" w:hint="default"/>
+      </w:rPr>
+    </w:lvl>
+    <w:lvl w:ilvl="7" w:tplc="040C0003" w:tentative="1">
+      <w:start w:val="1"/>
+      <w:numFmt w:val="bullet"/>
+      <w:lvlText w:val="o"/>
+      <w:lvlJc w:val="left"/>
+      <w:pPr>
+        <w:ind w:left="5760" w:hanging="360"/>
+      </w:pPr>
+      <w:rPr>
+        <w:rFonts w:ascii="Courier New" w:hAnsi="Courier New" w:cs="Courier New" w:hint="default"/>
+      </w:rPr>
+    </w:lvl>
+    <w:lvl w:ilvl="8" w:tplc="040C0005" w:tentative="1">
+      <w:start w:val="1"/>
+      <w:numFmt w:val="bullet"/>
+      <w:lvlText w:val=""/>
+      <w:lvlJc w:val="left"/>
+      <w:pPr>
+        <w:ind w:left="6480" w:hanging="360"/>
       </w:pPr>
       <w:rPr>
         <w:rFonts w:ascii="Wingdings" w:hAnsi="Wingdings" w:hint="default"/>
@@ -3662,6 +4141,9 @@
   </w:num>
   <w:num w:numId="14">
     <w:abstractNumId w:val="2"/>
+  </w:num>
+  <w:num w:numId="15">
+    <w:abstractNumId w:val="14"/>
   </w:num>
   <w:numIdMacAtCleanup w:val="10"/>
 </w:numbering>
@@ -4632,6 +5114,7 @@
   </w:compat>
   <w:rsids>
     <w:rsidRoot w:val="00EC1F23"/>
+    <w:rsid w:val="005A3149"/>
     <w:rsid w:val="006C15BF"/>
     <w:rsid w:val="008875A3"/>
     <w:rsid w:val="00E81F39"/>
@@ -5430,6 +5913,16 @@
 </file>
 
 <file path=customXml/item3.xml><?xml version="1.0" encoding="utf-8"?>
+<p:properties xmlns:p="http://schemas.microsoft.com/office/2006/metadata/properties" xmlns:xsi="http://www.w3.org/2001/XMLSchema-instance" xmlns:pc="http://schemas.microsoft.com/office/infopath/2007/PartnerControls">
+  <documentManagement/>
+</p:properties>
+</file>
+
+<file path=customXml/item4.xml><?xml version="1.0" encoding="utf-8"?>
+<b:Sources xmlns:b="http://schemas.openxmlformats.org/officeDocument/2006/bibliography" xmlns="http://schemas.openxmlformats.org/officeDocument/2006/bibliography" SelectedStyle="\APASixthEditionOfficeOnline.xsl" StyleName="APA" Version="6"/>
+</file>
+
+<file path=customXml/item5.xml><?xml version="1.0" encoding="utf-8"?>
 <ct:contentTypeSchema xmlns:ct="http://schemas.microsoft.com/office/2006/metadata/contentType" xmlns:ma="http://schemas.microsoft.com/office/2006/metadata/properties/metaAttributes" ct:_="" ma:_="" ma:contentTypeName="Document" ma:contentTypeID="0x01010046F09D84A86AC84AAA271B8FE1E62163" ma:contentTypeVersion="5" ma:contentTypeDescription="Crée un document." ma:contentTypeScope="" ma:versionID="889e0297d5831a744247f181101ffd07">
   <xsd:schema xmlns:xsd="http://www.w3.org/2001/XMLSchema" xmlns:xs="http://www.w3.org/2001/XMLSchema" xmlns:p="http://schemas.microsoft.com/office/2006/metadata/properties" xmlns:ns3="4ff4112d-23b5-46ac-8872-9785bec3d260" xmlns:ns4="6a33996b-0d0f-4591-8b34-228e42c0718b" targetNamespace="http://schemas.microsoft.com/office/2006/metadata/properties" ma:root="true" ma:fieldsID="6e79e435b9c3b41f7b5d71a2c9221e81" ns3:_="" ns4:_="">
     <xsd:import namespace="4ff4112d-23b5-46ac-8872-9785bec3d260"/>
@@ -5600,16 +6093,6 @@
 </ct:contentTypeSchema>
 </file>
 
-<file path=customXml/item4.xml><?xml version="1.0" encoding="utf-8"?>
-<b:Sources xmlns:b="http://schemas.openxmlformats.org/officeDocument/2006/bibliography" xmlns="http://schemas.openxmlformats.org/officeDocument/2006/bibliography" SelectedStyle="\APASixthEditionOfficeOnline.xsl" StyleName="APA" Version="6"/>
-</file>
-
-<file path=customXml/item5.xml><?xml version="1.0" encoding="utf-8"?>
-<p:properties xmlns:p="http://schemas.microsoft.com/office/2006/metadata/properties" xmlns:xsi="http://www.w3.org/2001/XMLSchema-instance" xmlns:pc="http://schemas.microsoft.com/office/infopath/2007/PartnerControls">
-  <documentManagement/>
-</p:properties>
-</file>
-
 <file path=customXml/itemProps1.xml><?xml version="1.0" encoding="utf-8"?>
 <ds:datastoreItem xmlns:ds="http://schemas.openxmlformats.org/officeDocument/2006/customXml" ds:itemID="{55AF091B-3C7A-41E3-B477-F2FDAA23CFDA}">
   <ds:schemaRefs>
@@ -5627,6 +6110,23 @@
 </file>
 
 <file path=customXml/itemProps3.xml><?xml version="1.0" encoding="utf-8"?>
+<ds:datastoreItem xmlns:ds="http://schemas.openxmlformats.org/officeDocument/2006/customXml" ds:itemID="{AF9A2CAC-9EAE-4F15-85A5-E67811D0B866}">
+  <ds:schemaRefs>
+    <ds:schemaRef ds:uri="http://schemas.microsoft.com/office/2006/metadata/properties"/>
+    <ds:schemaRef ds:uri="http://schemas.microsoft.com/office/infopath/2007/PartnerControls"/>
+  </ds:schemaRefs>
+</ds:datastoreItem>
+</file>
+
+<file path=customXml/itemProps4.xml><?xml version="1.0" encoding="utf-8"?>
+<ds:datastoreItem xmlns:ds="http://schemas.openxmlformats.org/officeDocument/2006/customXml" ds:itemID="{A5397648-45C6-451D-ADFC-B179183C297B}">
+  <ds:schemaRefs>
+    <ds:schemaRef ds:uri="http://schemas.openxmlformats.org/officeDocument/2006/bibliography"/>
+  </ds:schemaRefs>
+</ds:datastoreItem>
+</file>
+
+<file path=customXml/itemProps5.xml><?xml version="1.0" encoding="utf-8"?>
 <ds:datastoreItem xmlns:ds="http://schemas.openxmlformats.org/officeDocument/2006/customXml" ds:itemID="{6406B5AD-BADC-42B5-AC61-54D62A79BB19}">
   <ds:schemaRefs>
     <ds:schemaRef ds:uri="http://schemas.microsoft.com/office/2006/metadata/contentType"/>
@@ -5643,21 +6143,4 @@
     <ds:schemaRef ds:uri="http://schemas.microsoft.com/internal/obd"/>
   </ds:schemaRefs>
 </ds:datastoreItem>
-</file>
-
-<file path=customXml/itemProps4.xml><?xml version="1.0" encoding="utf-8"?>
-<ds:datastoreItem xmlns:ds="http://schemas.openxmlformats.org/officeDocument/2006/customXml" ds:itemID="{A5397648-45C6-451D-ADFC-B179183C297B}">
-  <ds:schemaRefs>
-    <ds:schemaRef ds:uri="http://schemas.openxmlformats.org/officeDocument/2006/bibliography"/>
-  </ds:schemaRefs>
-</ds:datastoreItem>
-</file>
-
-<file path=customXml/itemProps5.xml><?xml version="1.0" encoding="utf-8"?>
-<ds:datastoreItem xmlns:ds="http://schemas.openxmlformats.org/officeDocument/2006/customXml" ds:itemID="{AF9A2CAC-9EAE-4F15-85A5-E67811D0B866}">
-  <ds:schemaRefs>
-    <ds:schemaRef ds:uri="http://schemas.microsoft.com/office/2006/metadata/properties"/>
-    <ds:schemaRef ds:uri="http://schemas.microsoft.com/office/infopath/2007/PartnerControls"/>
-  </ds:schemaRefs>
-</ds:datastoreItem>
 </file>